--- a/Reports/R4.docx
+++ b/Reports/R4.docx
@@ -249,19 +249,43 @@
     <w:p>
       <w:pPr>
         <w:pStyle w:val="Footer"/>
-        <w:rPr>
-          <w:lang w:val="en-US"/>
-        </w:rPr>
-      </w:pPr>
+      </w:pPr>
+      <w:r>
+        <w:t xml:space="preserve">Rasmus </w:t>
+      </w:r>
       <w:proofErr w:type="spellStart"/>
       <w:r>
-        <w:rPr>
-          <w:lang w:val="en-US"/>
-        </w:rPr>
-        <w:t>Rasmus</w:t>
+        <w:t>Tilljander</w:t>
       </w:r>
       <w:proofErr w:type="spellEnd"/>
       <w:r>
+        <w:t xml:space="preserve"> - rati10@student.bth.se</w:t>
+      </w:r>
+    </w:p>
+    <w:p>
+      <w:pPr>
+        <w:pStyle w:val="Footer"/>
+      </w:pPr>
+      <w:r>
+        <w:t>Erik Hörlin - erhd10@student.bth.se</w:t>
+      </w:r>
+    </w:p>
+    <w:p>
+      <w:pPr>
+        <w:pStyle w:val="Footer"/>
+        <w:rPr>
+          <w:lang w:val="en-US"/>
+        </w:rPr>
+      </w:pPr>
+      <w:proofErr w:type="spellStart"/>
+      <w:r>
+        <w:rPr>
+          <w:lang w:val="en-US"/>
+        </w:rPr>
+        <w:t>Calle</w:t>
+      </w:r>
+      <w:proofErr w:type="spellEnd"/>
+      <w:r>
         <w:rPr>
           <w:lang w:val="en-US"/>
         </w:rPr>
@@ -272,57 +296,13 @@
         <w:rPr>
           <w:lang w:val="en-US"/>
         </w:rPr>
-        <w:t>Tilljander</w:t>
+        <w:t>Ketola</w:t>
       </w:r>
       <w:proofErr w:type="spellEnd"/>
       <w:r>
         <w:rPr>
           <w:lang w:val="en-US"/>
         </w:rPr>
-        <w:t xml:space="preserve"> - rati10@student.bth.se</w:t>
-      </w:r>
-    </w:p>
-    <w:p>
-      <w:pPr>
-        <w:pStyle w:val="Footer"/>
-      </w:pPr>
-      <w:r>
-        <w:t>Erik Hörlin - erhd10@student.bth.se</w:t>
-      </w:r>
-    </w:p>
-    <w:p>
-      <w:pPr>
-        <w:pStyle w:val="Footer"/>
-        <w:rPr>
-          <w:lang w:val="en-US"/>
-        </w:rPr>
-      </w:pPr>
-      <w:proofErr w:type="spellStart"/>
-      <w:r>
-        <w:rPr>
-          <w:lang w:val="en-US"/>
-        </w:rPr>
-        <w:t>Calle</w:t>
-      </w:r>
-      <w:proofErr w:type="spellEnd"/>
-      <w:r>
-        <w:rPr>
-          <w:lang w:val="en-US"/>
-        </w:rPr>
-        <w:t xml:space="preserve"> </w:t>
-      </w:r>
-      <w:proofErr w:type="spellStart"/>
-      <w:r>
-        <w:rPr>
-          <w:lang w:val="en-US"/>
-        </w:rPr>
-        <w:t>Ketola</w:t>
-      </w:r>
-      <w:proofErr w:type="spellEnd"/>
-      <w:r>
-        <w:rPr>
-          <w:lang w:val="en-US"/>
-        </w:rPr>
         <w:t xml:space="preserve"> - cake10@student.bth.se</w:t>
       </w:r>
     </w:p>
@@ -330,6 +310,7 @@
       <w:pPr>
         <w:pStyle w:val="Footer"/>
         <w:rPr>
+          <w:rStyle w:val="Heading3Char"/>
           <w:lang w:val="en-US"/>
         </w:rPr>
       </w:pPr>
@@ -352,6 +333,42 @@
         </w:rPr>
         <w:lastRenderedPageBreak/>
         <w:t>Work summary</w:t>
+      </w:r>
+    </w:p>
+    <w:p>
+      <w:pPr>
+        <w:pStyle w:val="Footer"/>
+        <w:rPr>
+          <w:rStyle w:val="Heading3Char"/>
+          <w:lang w:val="en-US"/>
+        </w:rPr>
+      </w:pPr>
+    </w:p>
+    <w:p>
+      <w:pPr>
+        <w:rPr>
+          <w:lang w:val="en-US"/>
+        </w:rPr>
+      </w:pPr>
+      <w:r>
+        <w:rPr>
+          <w:lang w:val="en-US"/>
+        </w:rPr>
+        <w:t xml:space="preserve">We reworked our time chart, making it more detailed. We continued to construct more smaller state machine diagrams, one for the different states of </w:t>
+      </w:r>
+      <w:proofErr w:type="spellStart"/>
+      <w:r>
+        <w:rPr>
+          <w:lang w:val="en-US"/>
+        </w:rPr>
+        <w:t>Pacman</w:t>
+      </w:r>
+      <w:proofErr w:type="spellEnd"/>
+      <w:r>
+        <w:rPr>
+          <w:lang w:val="en-US"/>
+        </w:rPr>
+        <w:t xml:space="preserve"> and one for the different states of the screen handler.</w:t>
       </w:r>
     </w:p>
     <w:p>

--- a/Reports/R4.docx
+++ b/Reports/R4.docx
@@ -249,16 +249,36 @@
     <w:p>
       <w:pPr>
         <w:pStyle w:val="Footer"/>
-      </w:pPr>
-      <w:r>
-        <w:t xml:space="preserve">Rasmus </w:t>
-      </w:r>
+        <w:rPr>
+          <w:lang w:val="en-US"/>
+        </w:rPr>
+      </w:pPr>
       <w:proofErr w:type="spellStart"/>
       <w:r>
+        <w:rPr>
+          <w:lang w:val="en-US"/>
+        </w:rPr>
+        <w:t>Rasmus</w:t>
+      </w:r>
+      <w:proofErr w:type="spellEnd"/>
+      <w:r>
+        <w:rPr>
+          <w:lang w:val="en-US"/>
+        </w:rPr>
+        <w:t xml:space="preserve"> </w:t>
+      </w:r>
+      <w:proofErr w:type="spellStart"/>
+      <w:r>
+        <w:rPr>
+          <w:lang w:val="en-US"/>
+        </w:rPr>
         <w:t>Tilljander</w:t>
       </w:r>
       <w:proofErr w:type="spellEnd"/>
       <w:r>
+        <w:rPr>
+          <w:lang w:val="en-US"/>
+        </w:rPr>
         <w:t xml:space="preserve"> - rati10@student.bth.se</w:t>
       </w:r>
     </w:p>
@@ -369,6 +389,12 @@
           <w:lang w:val="en-US"/>
         </w:rPr>
         <w:t xml:space="preserve"> and one for the different states of the screen handler.</w:t>
+      </w:r>
+      <w:r>
+        <w:rPr>
+          <w:lang w:val="en-US"/>
+        </w:rPr>
+        <w:t xml:space="preserve"> We also started programming the skeleton for the project.</w:t>
       </w:r>
     </w:p>
     <w:p>

--- a/Reports/R4.docx
+++ b/Reports/R4.docx
@@ -249,37 +249,9 @@
     <w:p>
       <w:pPr>
         <w:pStyle w:val="Footer"/>
-        <w:rPr>
-          <w:lang w:val="en-US"/>
-        </w:rPr>
-      </w:pPr>
-      <w:proofErr w:type="spellStart"/>
-      <w:r>
-        <w:rPr>
-          <w:lang w:val="en-US"/>
-        </w:rPr>
-        <w:t>Rasmus</w:t>
-      </w:r>
-      <w:proofErr w:type="spellEnd"/>
-      <w:r>
-        <w:rPr>
-          <w:lang w:val="en-US"/>
-        </w:rPr>
-        <w:t xml:space="preserve"> </w:t>
-      </w:r>
-      <w:proofErr w:type="spellStart"/>
-      <w:r>
-        <w:rPr>
-          <w:lang w:val="en-US"/>
-        </w:rPr>
-        <w:t>Tilljander</w:t>
-      </w:r>
-      <w:proofErr w:type="spellEnd"/>
-      <w:r>
-        <w:rPr>
-          <w:lang w:val="en-US"/>
-        </w:rPr>
-        <w:t xml:space="preserve"> - rati10@student.bth.se</w:t>
+      </w:pPr>
+      <w:r>
+        <w:t>Rasmus Tilljander - rati10@student.bth.se</w:t>
       </w:r>
     </w:p>
     <w:p>
@@ -297,33 +269,11 @@
           <w:lang w:val="en-US"/>
         </w:rPr>
       </w:pPr>
-      <w:proofErr w:type="spellStart"/>
-      <w:r>
-        <w:rPr>
-          <w:lang w:val="en-US"/>
-        </w:rPr>
-        <w:t>Calle</w:t>
-      </w:r>
-      <w:proofErr w:type="spellEnd"/>
-      <w:r>
-        <w:rPr>
-          <w:lang w:val="en-US"/>
-        </w:rPr>
-        <w:t xml:space="preserve"> </w:t>
-      </w:r>
-      <w:proofErr w:type="spellStart"/>
-      <w:r>
-        <w:rPr>
-          <w:lang w:val="en-US"/>
-        </w:rPr>
-        <w:t>Ketola</w:t>
-      </w:r>
-      <w:proofErr w:type="spellEnd"/>
-      <w:r>
-        <w:rPr>
-          <w:lang w:val="en-US"/>
-        </w:rPr>
-        <w:t xml:space="preserve"> - cake10@student.bth.se</w:t>
+      <w:r>
+        <w:rPr>
+          <w:lang w:val="en-US"/>
+        </w:rPr>
+        <w:t>Calle Ketola - cake10@student.bth.se</w:t>
       </w:r>
     </w:p>
     <w:p>
@@ -374,21 +324,7 @@
         <w:rPr>
           <w:lang w:val="en-US"/>
         </w:rPr>
-        <w:t xml:space="preserve">We reworked our time chart, making it more detailed. We continued to construct more smaller state machine diagrams, one for the different states of </w:t>
-      </w:r>
-      <w:proofErr w:type="spellStart"/>
-      <w:r>
-        <w:rPr>
-          <w:lang w:val="en-US"/>
-        </w:rPr>
-        <w:t>Pacman</w:t>
-      </w:r>
-      <w:proofErr w:type="spellEnd"/>
-      <w:r>
-        <w:rPr>
-          <w:lang w:val="en-US"/>
-        </w:rPr>
-        <w:t xml:space="preserve"> and one for the different states of the screen handler.</w:t>
+        <w:t>We reworked our time chart, making it more detailed. We continued to construct more smaller state machine diagrams, one for the different states of Pacman and one for the different states of the screen handler.</w:t>
       </w:r>
       <w:r>
         <w:rPr>
@@ -396,6 +332,12 @@
         </w:rPr>
         <w:t xml:space="preserve"> We also started programming the skeleton for the project.</w:t>
       </w:r>
+      <w:r>
+        <w:rPr>
+          <w:lang w:val="en-US"/>
+        </w:rPr>
+        <w:t xml:space="preserve"> Started work on the Documentation for the L2 delivery, making small description texts for each class in our project.</w:t>
+      </w:r>
     </w:p>
     <w:p>
       <w:pPr>
@@ -413,6 +355,19 @@
     </w:p>
     <w:p>
       <w:pPr>
+        <w:rPr>
+          <w:lang w:val="en-US"/>
+        </w:rPr>
+      </w:pPr>
+      <w:r>
+        <w:rPr>
+          <w:lang w:val="en-US"/>
+        </w:rPr>
+        <w:t>No major design decisions have been made this week.</w:t>
+      </w:r>
+    </w:p>
+    <w:p>
+      <w:pPr>
         <w:pStyle w:val="Heading3"/>
         <w:rPr>
           <w:lang w:val="en-US"/>
@@ -465,6 +420,19 @@
           <w:lang w:val="en-US"/>
         </w:rPr>
         <w:t>Planned work</w:t>
+      </w:r>
+    </w:p>
+    <w:p>
+      <w:pPr>
+        <w:rPr>
+          <w:lang w:val="en-US"/>
+        </w:rPr>
+      </w:pPr>
+      <w:r>
+        <w:rPr>
+          <w:lang w:val="en-US"/>
+        </w:rPr>
+        <w:t>Make updates to our architecture, Finish the UML class diagram and the L2 documentation. Might also try to do one or two more UML state machine diagrams.</w:t>
       </w:r>
       <w:r>
         <w:rPr>

--- a/Reports/R4.docx
+++ b/Reports/R4.docx
@@ -249,9 +249,37 @@
     <w:p>
       <w:pPr>
         <w:pStyle w:val="Footer"/>
-      </w:pPr>
-      <w:r>
-        <w:t>Rasmus Tilljander - rati10@student.bth.se</w:t>
+        <w:rPr>
+          <w:lang w:val="en-US"/>
+        </w:rPr>
+      </w:pPr>
+      <w:proofErr w:type="spellStart"/>
+      <w:r>
+        <w:rPr>
+          <w:lang w:val="en-US"/>
+        </w:rPr>
+        <w:t>Rasmus</w:t>
+      </w:r>
+      <w:proofErr w:type="spellEnd"/>
+      <w:r>
+        <w:rPr>
+          <w:lang w:val="en-US"/>
+        </w:rPr>
+        <w:t xml:space="preserve"> </w:t>
+      </w:r>
+      <w:proofErr w:type="spellStart"/>
+      <w:r>
+        <w:rPr>
+          <w:lang w:val="en-US"/>
+        </w:rPr>
+        <w:t>Tilljander</w:t>
+      </w:r>
+      <w:proofErr w:type="spellEnd"/>
+      <w:r>
+        <w:rPr>
+          <w:lang w:val="en-US"/>
+        </w:rPr>
+        <w:t xml:space="preserve"> - rati10@student.bth.se</w:t>
       </w:r>
     </w:p>
     <w:p>
@@ -269,11 +297,33 @@
           <w:lang w:val="en-US"/>
         </w:rPr>
       </w:pPr>
-      <w:r>
-        <w:rPr>
-          <w:lang w:val="en-US"/>
-        </w:rPr>
-        <w:t>Calle Ketola - cake10@student.bth.se</w:t>
+      <w:proofErr w:type="spellStart"/>
+      <w:r>
+        <w:rPr>
+          <w:lang w:val="en-US"/>
+        </w:rPr>
+        <w:t>Calle</w:t>
+      </w:r>
+      <w:proofErr w:type="spellEnd"/>
+      <w:r>
+        <w:rPr>
+          <w:lang w:val="en-US"/>
+        </w:rPr>
+        <w:t xml:space="preserve"> </w:t>
+      </w:r>
+      <w:proofErr w:type="spellStart"/>
+      <w:r>
+        <w:rPr>
+          <w:lang w:val="en-US"/>
+        </w:rPr>
+        <w:t>Ketola</w:t>
+      </w:r>
+      <w:proofErr w:type="spellEnd"/>
+      <w:r>
+        <w:rPr>
+          <w:lang w:val="en-US"/>
+        </w:rPr>
+        <w:t xml:space="preserve"> - cake10@student.bth.se</w:t>
       </w:r>
     </w:p>
     <w:p>
@@ -324,7 +374,21 @@
         <w:rPr>
           <w:lang w:val="en-US"/>
         </w:rPr>
-        <w:t>We reworked our time chart, making it more detailed. We continued to construct more smaller state machine diagrams, one for the different states of Pacman and one for the different states of the screen handler.</w:t>
+        <w:t xml:space="preserve">We reworked our time chart, making it more detailed. We continued to construct more smaller state machine diagrams, one for the different states of </w:t>
+      </w:r>
+      <w:proofErr w:type="spellStart"/>
+      <w:r>
+        <w:rPr>
+          <w:lang w:val="en-US"/>
+        </w:rPr>
+        <w:t>Pacman</w:t>
+      </w:r>
+      <w:proofErr w:type="spellEnd"/>
+      <w:r>
+        <w:rPr>
+          <w:lang w:val="en-US"/>
+        </w:rPr>
+        <w:t xml:space="preserve"> and one for the different states of the screen handler.</w:t>
       </w:r>
       <w:r>
         <w:rPr>
@@ -363,7 +427,21 @@
         <w:rPr>
           <w:lang w:val="en-US"/>
         </w:rPr>
-        <w:t>No major design decisions have been made this week.</w:t>
+        <w:t xml:space="preserve">We remodeled the </w:t>
+      </w:r>
+      <w:proofErr w:type="spellStart"/>
+      <w:r>
+        <w:rPr>
+          <w:lang w:val="en-US"/>
+        </w:rPr>
+        <w:t>ScreenHandler</w:t>
+      </w:r>
+      <w:proofErr w:type="spellEnd"/>
+      <w:r>
+        <w:rPr>
+          <w:lang w:val="en-US"/>
+        </w:rPr>
+        <w:t xml:space="preserve"> to implement a observer pattern. The reason for this is that  the observer pattern is a tried and tested method which feels more reliable then our original homebrewed code.</w:t>
       </w:r>
     </w:p>
     <w:p>
@@ -396,6 +474,19 @@
     </w:p>
     <w:p>
       <w:pPr>
+        <w:rPr>
+          <w:lang w:val="en-US"/>
+        </w:rPr>
+      </w:pPr>
+      <w:r>
+        <w:rPr>
+          <w:lang w:val="en-US"/>
+        </w:rPr>
+        <w:t>The group has not found any current risks, issues or problems.</w:t>
+      </w:r>
+    </w:p>
+    <w:p>
+      <w:pPr>
         <w:pStyle w:val="Heading3"/>
         <w:rPr>
           <w:lang w:val="en-US"/>
@@ -410,6 +501,33 @@
     </w:p>
     <w:p>
       <w:pPr>
+        <w:rPr>
+          <w:lang w:val="en-US"/>
+        </w:rPr>
+      </w:pPr>
+      <w:r>
+        <w:rPr>
+          <w:lang w:val="en-US"/>
+        </w:rPr>
+        <w:t xml:space="preserve">The basic coding for the project is now complete and can hopefully start directly with implementing the game world and </w:t>
+      </w:r>
+      <w:proofErr w:type="spellStart"/>
+      <w:r>
+        <w:rPr>
+          <w:lang w:val="en-US"/>
+        </w:rPr>
+        <w:t>gameplay</w:t>
+      </w:r>
+      <w:proofErr w:type="spellEnd"/>
+      <w:r>
+        <w:rPr>
+          <w:lang w:val="en-US"/>
+        </w:rPr>
+        <w:t xml:space="preserve"> after the L2 delivery.</w:t>
+      </w:r>
+    </w:p>
+    <w:p>
+      <w:pPr>
         <w:pStyle w:val="Heading3"/>
         <w:rPr>
           <w:lang w:val="en-US"/>
@@ -432,7 +550,25 @@
         <w:rPr>
           <w:lang w:val="en-US"/>
         </w:rPr>
-        <w:t>Make updates to our architecture, Finish the UML class diagram and the L2 documentation. Might also try to do one or two more UML state machine diagrams.</w:t>
+        <w:t>Make updates to our architecture</w:t>
+      </w:r>
+      <w:r>
+        <w:rPr>
+          <w:lang w:val="en-US"/>
+        </w:rPr>
+        <w:t xml:space="preserve"> document that we handed in with the L1</w:t>
+      </w:r>
+      <w:r>
+        <w:rPr>
+          <w:lang w:val="en-US"/>
+        </w:rPr>
+        <w:t xml:space="preserve">, Finish the UML class diagram and the L2 documentation. Might also try to do one or two </w:t>
+      </w:r>
+      <w:r>
+        <w:rPr>
+          <w:lang w:val="en-US"/>
+        </w:rPr>
+        <w:t>more UML state machine diagrams as well as continue coding the basic structure for our project.</w:t>
       </w:r>
       <w:r>
         <w:rPr>
@@ -455,7 +591,7 @@
 
 <file path=word/endnotes.xml><?xml version="1.0" encoding="utf-8"?>
 <w:endnotes xmlns:ve="http://schemas.openxmlformats.org/markup-compatibility/2006" xmlns:o="urn:schemas-microsoft-com:office:office" xmlns:r="http://schemas.openxmlformats.org/officeDocument/2006/relationships" xmlns:m="http://schemas.openxmlformats.org/officeDocument/2006/math" xmlns:v="urn:schemas-microsoft-com:vml" xmlns:wp="http://schemas.openxmlformats.org/drawingml/2006/wordprocessingDrawing" xmlns:w10="urn:schemas-microsoft-com:office:word" xmlns:w="http://schemas.openxmlformats.org/wordprocessingml/2006/main" xmlns:wne="http://schemas.microsoft.com/office/word/2006/wordml">
-  <w:endnote w:type="separator" w:id="0">
+  <w:endnote w:type="separator" w:id="-1">
     <w:p>
       <w:pPr>
         <w:spacing w:after="0" w:line="240" w:lineRule="auto"/>
@@ -465,7 +601,7 @@
       </w:r>
     </w:p>
   </w:endnote>
-  <w:endnote w:type="continuationSeparator" w:id="1">
+  <w:endnote w:type="continuationSeparator" w:id="0">
     <w:p>
       <w:pPr>
         <w:spacing w:after="0" w:line="240" w:lineRule="auto"/>
@@ -493,7 +629,7 @@
 
 <file path=word/footnotes.xml><?xml version="1.0" encoding="utf-8"?>
 <w:footnotes xmlns:ve="http://schemas.openxmlformats.org/markup-compatibility/2006" xmlns:o="urn:schemas-microsoft-com:office:office" xmlns:r="http://schemas.openxmlformats.org/officeDocument/2006/relationships" xmlns:m="http://schemas.openxmlformats.org/officeDocument/2006/math" xmlns:v="urn:schemas-microsoft-com:vml" xmlns:wp="http://schemas.openxmlformats.org/drawingml/2006/wordprocessingDrawing" xmlns:w10="urn:schemas-microsoft-com:office:word" xmlns:w="http://schemas.openxmlformats.org/wordprocessingml/2006/main" xmlns:wne="http://schemas.microsoft.com/office/word/2006/wordml">
-  <w:footnote w:type="separator" w:id="0">
+  <w:footnote w:type="separator" w:id="-1">
     <w:p>
       <w:pPr>
         <w:spacing w:after="0" w:line="240" w:lineRule="auto"/>
@@ -503,7 +639,7 @@
       </w:r>
     </w:p>
   </w:footnote>
-  <w:footnote w:type="continuationSeparator" w:id="1">
+  <w:footnote w:type="continuationSeparator" w:id="0">
     <w:p>
       <w:pPr>
         <w:spacing w:after="0" w:line="240" w:lineRule="auto"/>
@@ -1230,7 +1366,7 @@
 </file>
 
 <file path=customXml/itemProps1.xml><?xml version="1.0" encoding="utf-8"?>
-<ds:datastoreItem xmlns:ds="http://schemas.openxmlformats.org/officeDocument/2006/customXml" ds:itemID="{4EA93E84-F4E0-4F2C-AC8D-4D393C3CB76A}">
+<ds:datastoreItem xmlns:ds="http://schemas.openxmlformats.org/officeDocument/2006/customXml" ds:itemID="{D0A68EE0-8372-4199-AAD7-0300D37104B8}">
   <ds:schemaRefs>
     <ds:schemaRef ds:uri="http://schemas.openxmlformats.org/officeDocument/2006/bibliography"/>
   </ds:schemaRefs>

--- a/Reports/R4.docx
+++ b/Reports/R4.docx
@@ -405,6 +405,19 @@
     </w:p>
     <w:p>
       <w:pPr>
+        <w:rPr>
+          <w:lang w:val="en-US"/>
+        </w:rPr>
+      </w:pPr>
+      <w:r>
+        <w:rPr>
+          <w:lang w:val="en-US"/>
+        </w:rPr>
+        <w:t>We also added detail to our class diagram. This was made easier by the fact that we started programming the basic structure.</w:t>
+      </w:r>
+    </w:p>
+    <w:p>
+      <w:pPr>
         <w:pStyle w:val="Heading3"/>
         <w:rPr>
           <w:lang w:val="en-US"/>
@@ -460,6 +473,19 @@
     </w:p>
     <w:p>
       <w:pPr>
+        <w:rPr>
+          <w:lang w:val="en-US"/>
+        </w:rPr>
+      </w:pPr>
+      <w:r>
+        <w:rPr>
+          <w:lang w:val="en-US"/>
+        </w:rPr>
+        <w:t>Took away the Planned time field and swapped it for an "estimated time to complete"  for each task.  Also fixed the decimals for the percentage  as well as the "estimated time left".</w:t>
+      </w:r>
+    </w:p>
+    <w:p>
+      <w:pPr>
         <w:pStyle w:val="Heading3"/>
         <w:rPr>
           <w:lang w:val="en-US"/>
@@ -509,7 +535,27 @@
         <w:rPr>
           <w:lang w:val="en-US"/>
         </w:rPr>
-        <w:t xml:space="preserve">The basic coding for the project is now complete and can hopefully start directly with implementing the game world and </w:t>
+        <w:t>The basic coding for the project</w:t>
+      </w:r>
+      <w:r>
+        <w:rPr>
+          <w:lang w:val="en-US"/>
+        </w:rPr>
+        <w:t xml:space="preserve">, such as the renderer and the </w:t>
+      </w:r>
+      <w:proofErr w:type="spellStart"/>
+      <w:r>
+        <w:rPr>
+          <w:lang w:val="en-US"/>
+        </w:rPr>
+        <w:t>ScreenHandler</w:t>
+      </w:r>
+      <w:proofErr w:type="spellEnd"/>
+      <w:r>
+        <w:rPr>
+          <w:lang w:val="en-US"/>
+        </w:rPr>
+        <w:t xml:space="preserve"> is now complete and can hopefully start directly with implementing the game world and </w:t>
       </w:r>
       <w:proofErr w:type="spellStart"/>
       <w:r>
@@ -591,7 +637,7 @@
 
 <file path=word/endnotes.xml><?xml version="1.0" encoding="utf-8"?>
 <w:endnotes xmlns:ve="http://schemas.openxmlformats.org/markup-compatibility/2006" xmlns:o="urn:schemas-microsoft-com:office:office" xmlns:r="http://schemas.openxmlformats.org/officeDocument/2006/relationships" xmlns:m="http://schemas.openxmlformats.org/officeDocument/2006/math" xmlns:v="urn:schemas-microsoft-com:vml" xmlns:wp="http://schemas.openxmlformats.org/drawingml/2006/wordprocessingDrawing" xmlns:w10="urn:schemas-microsoft-com:office:word" xmlns:w="http://schemas.openxmlformats.org/wordprocessingml/2006/main" xmlns:wne="http://schemas.microsoft.com/office/word/2006/wordml">
-  <w:endnote w:type="separator" w:id="-1">
+  <w:endnote w:type="separator" w:id="0">
     <w:p>
       <w:pPr>
         <w:spacing w:after="0" w:line="240" w:lineRule="auto"/>
@@ -601,7 +647,7 @@
       </w:r>
     </w:p>
   </w:endnote>
-  <w:endnote w:type="continuationSeparator" w:id="0">
+  <w:endnote w:type="continuationSeparator" w:id="1">
     <w:p>
       <w:pPr>
         <w:spacing w:after="0" w:line="240" w:lineRule="auto"/>
@@ -629,7 +675,7 @@
 
 <file path=word/footnotes.xml><?xml version="1.0" encoding="utf-8"?>
 <w:footnotes xmlns:ve="http://schemas.openxmlformats.org/markup-compatibility/2006" xmlns:o="urn:schemas-microsoft-com:office:office" xmlns:r="http://schemas.openxmlformats.org/officeDocument/2006/relationships" xmlns:m="http://schemas.openxmlformats.org/officeDocument/2006/math" xmlns:v="urn:schemas-microsoft-com:vml" xmlns:wp="http://schemas.openxmlformats.org/drawingml/2006/wordprocessingDrawing" xmlns:w10="urn:schemas-microsoft-com:office:word" xmlns:w="http://schemas.openxmlformats.org/wordprocessingml/2006/main" xmlns:wne="http://schemas.microsoft.com/office/word/2006/wordml">
-  <w:footnote w:type="separator" w:id="-1">
+  <w:footnote w:type="separator" w:id="0">
     <w:p>
       <w:pPr>
         <w:spacing w:after="0" w:line="240" w:lineRule="auto"/>
@@ -639,7 +685,7 @@
       </w:r>
     </w:p>
   </w:footnote>
-  <w:footnote w:type="continuationSeparator" w:id="0">
+  <w:footnote w:type="continuationSeparator" w:id="1">
     <w:p>
       <w:pPr>
         <w:spacing w:after="0" w:line="240" w:lineRule="auto"/>
